--- a/Criar os atalhos.docx
+++ b/Criar os atalhos.docx
@@ -344,8 +344,812 @@
           </wp:inline>
         </w:drawing>
       </w:r>
+    </w:p>
+    <w:p>
+      <w:proofErr w:type="spellStart"/>
+      <w:proofErr w:type="gramStart"/>
+      <w:r>
+        <w:t>git</w:t>
+      </w:r>
+      <w:proofErr w:type="spellEnd"/>
+      <w:proofErr w:type="gramEnd"/>
+      <w:r>
+        <w:t xml:space="preserve"> </w:t>
+      </w:r>
+      <w:proofErr w:type="spellStart"/>
+      <w:r>
+        <w:t>init</w:t>
+      </w:r>
+      <w:proofErr w:type="spellEnd"/>
+    </w:p>
+    <w:p>
+      <w:proofErr w:type="spellStart"/>
+      <w:proofErr w:type="gramStart"/>
+      <w:r>
+        <w:t>git</w:t>
+      </w:r>
+      <w:proofErr w:type="spellEnd"/>
+      <w:proofErr w:type="gramEnd"/>
+      <w:r>
+        <w:t xml:space="preserve"> status</w:t>
+      </w:r>
+    </w:p>
+    <w:p/>
+    <w:p>
+      <w:r>
+        <w:rPr>
+          <w:noProof/>
+          <w:lang w:eastAsia="pt-BR"/>
+        </w:rPr>
+        <w:drawing>
+          <wp:inline distT="0" distB="0" distL="0" distR="0" wp14:anchorId="2072D998" wp14:editId="013D9E2E">
+            <wp:extent cx="5400040" cy="2877822"/>
+            <wp:effectExtent l="0" t="0" r="0" b="0"/>
+            <wp:docPr id="11" name="Imagem 11"/>
+            <wp:cNvGraphicFramePr>
+              <a:graphicFrameLocks xmlns:a="http://schemas.openxmlformats.org/drawingml/2006/main" noChangeAspect="1"/>
+            </wp:cNvGraphicFramePr>
+            <a:graphic xmlns:a="http://schemas.openxmlformats.org/drawingml/2006/main">
+              <a:graphicData uri="http://schemas.openxmlformats.org/drawingml/2006/picture">
+                <pic:pic xmlns:pic="http://schemas.openxmlformats.org/drawingml/2006/picture">
+                  <pic:nvPicPr>
+                    <pic:cNvPr id="0" name=""/>
+                    <pic:cNvPicPr/>
+                  </pic:nvPicPr>
+                  <pic:blipFill>
+                    <a:blip r:embed="rId13"/>
+                    <a:stretch>
+                      <a:fillRect/>
+                    </a:stretch>
+                  </pic:blipFill>
+                  <pic:spPr>
+                    <a:xfrm>
+                      <a:off x="0" y="0"/>
+                      <a:ext cx="5400040" cy="2877822"/>
+                    </a:xfrm>
+                    <a:prstGeom prst="rect">
+                      <a:avLst/>
+                    </a:prstGeom>
+                  </pic:spPr>
+                </pic:pic>
+              </a:graphicData>
+            </a:graphic>
+          </wp:inline>
+        </w:drawing>
+      </w:r>
+    </w:p>
+    <w:p/>
+    <w:p>
+      <w:pPr>
+        <w:rPr>
+          <w:lang w:val="en-US"/>
+        </w:rPr>
+      </w:pPr>
+      <w:proofErr w:type="spellStart"/>
+      <w:proofErr w:type="gramStart"/>
+      <w:r>
+        <w:rPr>
+          <w:lang w:val="en-US"/>
+        </w:rPr>
+        <w:t>git</w:t>
+      </w:r>
+      <w:proofErr w:type="spellEnd"/>
+      <w:proofErr w:type="gramEnd"/>
+      <w:r>
+        <w:rPr>
+          <w:lang w:val="en-US"/>
+        </w:rPr>
+        <w:t xml:space="preserve"> commit -m "First commit"</w:t>
+      </w:r>
+    </w:p>
+    <w:p>
+      <w:pPr>
+        <w:tabs>
+          <w:tab w:val="left" w:pos="916"/>
+          <w:tab w:val="left" w:pos="1832"/>
+          <w:tab w:val="left" w:pos="2748"/>
+          <w:tab w:val="left" w:pos="3664"/>
+          <w:tab w:val="left" w:pos="4580"/>
+          <w:tab w:val="left" w:pos="5496"/>
+          <w:tab w:val="left" w:pos="6412"/>
+          <w:tab w:val="left" w:pos="7328"/>
+          <w:tab w:val="left" w:pos="8244"/>
+          <w:tab w:val="left" w:pos="9160"/>
+          <w:tab w:val="left" w:pos="10076"/>
+          <w:tab w:val="left" w:pos="10992"/>
+          <w:tab w:val="left" w:pos="11908"/>
+          <w:tab w:val="left" w:pos="12824"/>
+          <w:tab w:val="left" w:pos="13740"/>
+          <w:tab w:val="left" w:pos="14656"/>
+        </w:tabs>
+        <w:spacing w:after="0" w:line="240" w:lineRule="auto"/>
+        <w:rPr>
+          <w:rFonts w:ascii="Courier New" w:eastAsia="Times New Roman" w:hAnsi="Courier New" w:cs="Courier New"/>
+          <w:sz w:val="20"/>
+          <w:szCs w:val="20"/>
+          <w:lang w:val="en-US" w:eastAsia="pt-BR"/>
+        </w:rPr>
+      </w:pPr>
+      <w:proofErr w:type="spellStart"/>
+      <w:proofErr w:type="gramStart"/>
+      <w:r>
+        <w:rPr>
+          <w:rFonts w:ascii="Courier New" w:eastAsia="Times New Roman" w:hAnsi="Courier New" w:cs="Courier New"/>
+          <w:sz w:val="20"/>
+          <w:szCs w:val="20"/>
+          <w:lang w:val="en-US" w:eastAsia="pt-BR"/>
+        </w:rPr>
+        <w:lastRenderedPageBreak/>
+        <w:t>git</w:t>
+      </w:r>
+      <w:proofErr w:type="spellEnd"/>
+      <w:proofErr w:type="gramEnd"/>
+      <w:r>
+        <w:rPr>
+          <w:rFonts w:ascii="Courier New" w:eastAsia="Times New Roman" w:hAnsi="Courier New" w:cs="Courier New"/>
+          <w:sz w:val="20"/>
+          <w:szCs w:val="20"/>
+          <w:lang w:val="en-US" w:eastAsia="pt-BR"/>
+        </w:rPr>
+        <w:t xml:space="preserve"> remote add origin https://github.com/osmarsaraiva/siga-transportes.git</w:t>
+      </w:r>
+    </w:p>
+    <w:p>
+      <w:pPr>
+        <w:rPr>
+          <w:lang w:val="en-US"/>
+        </w:rPr>
+      </w:pPr>
+    </w:p>
+    <w:p>
+      <w:pPr>
+        <w:pStyle w:val="Pr-formataoHTML"/>
+        <w:rPr>
+          <w:rStyle w:val="user-select-contain"/>
+          <w:lang w:val="en-US"/>
+        </w:rPr>
+      </w:pPr>
+      <w:proofErr w:type="spellStart"/>
+      <w:proofErr w:type="gramStart"/>
+      <w:r>
+        <w:rPr>
+          <w:rStyle w:val="user-select-contain"/>
+          <w:lang w:val="en-US"/>
+        </w:rPr>
+        <w:t>git</w:t>
+      </w:r>
+      <w:proofErr w:type="spellEnd"/>
+      <w:proofErr w:type="gramEnd"/>
+      <w:r>
+        <w:rPr>
+          <w:rStyle w:val="user-select-contain"/>
+          <w:lang w:val="en-US"/>
+        </w:rPr>
+        <w:t xml:space="preserve"> push -u origin main</w:t>
+      </w:r>
+      <w:r>
+        <w:rPr>
+          <w:rStyle w:val="user-select-contain"/>
+          <w:lang w:val="en-US"/>
+        </w:rPr>
+        <w:t xml:space="preserve"> -&gt;</w:t>
+      </w:r>
+      <w:proofErr w:type="spellStart"/>
+      <w:r>
+        <w:rPr>
+          <w:rStyle w:val="user-select-contain"/>
+          <w:lang w:val="en-US"/>
+        </w:rPr>
+        <w:t>mandar</w:t>
+      </w:r>
+      <w:proofErr w:type="spellEnd"/>
+      <w:r>
+        <w:rPr>
+          <w:rStyle w:val="user-select-contain"/>
+          <w:lang w:val="en-US"/>
+        </w:rPr>
+        <w:t xml:space="preserve"> </w:t>
+      </w:r>
+      <w:proofErr w:type="spellStart"/>
+      <w:r>
+        <w:rPr>
+          <w:rStyle w:val="user-select-contain"/>
+          <w:lang w:val="en-US"/>
+        </w:rPr>
+        <w:t>codigo</w:t>
+      </w:r>
+      <w:proofErr w:type="spellEnd"/>
+    </w:p>
+    <w:p>
+      <w:pPr>
+        <w:pStyle w:val="Pr-formataoHTML"/>
+        <w:rPr>
+          <w:rStyle w:val="user-select-contain"/>
+          <w:lang w:val="en-US"/>
+        </w:rPr>
+      </w:pPr>
+    </w:p>
+    <w:p>
+      <w:pPr>
+        <w:pStyle w:val="Pr-formataoHTML"/>
+        <w:pBdr>
+          <w:bottom w:val="single" w:sz="12" w:space="1" w:color="auto"/>
+        </w:pBdr>
+        <w:rPr>
+          <w:rStyle w:val="user-select-contain"/>
+          <w:lang w:val="en-US"/>
+        </w:rPr>
+      </w:pPr>
+    </w:p>
+    <w:p>
+      <w:pPr>
+        <w:spacing w:after="0" w:line="240" w:lineRule="auto"/>
+        <w:rPr>
+          <w:rFonts w:ascii="Times New Roman" w:eastAsia="Times New Roman" w:hAnsi="Times New Roman" w:cs="Times New Roman"/>
+          <w:sz w:val="24"/>
+          <w:szCs w:val="24"/>
+          <w:lang w:val="en-US" w:eastAsia="pt-BR"/>
+        </w:rPr>
+      </w:pPr>
+      <w:proofErr w:type="spellStart"/>
+      <w:proofErr w:type="gramStart"/>
+      <w:r>
+        <w:rPr>
+          <w:rFonts w:ascii="Times New Roman" w:eastAsia="Times New Roman" w:hAnsi="Times New Roman" w:cs="Times New Roman"/>
+          <w:sz w:val="24"/>
+          <w:szCs w:val="24"/>
+          <w:lang w:val="en-US" w:eastAsia="pt-BR"/>
+        </w:rPr>
+        <w:t>git</w:t>
+      </w:r>
+      <w:proofErr w:type="spellEnd"/>
+      <w:proofErr w:type="gramEnd"/>
+      <w:r>
+        <w:rPr>
+          <w:rFonts w:ascii="Times New Roman" w:eastAsia="Times New Roman" w:hAnsi="Times New Roman" w:cs="Times New Roman"/>
+          <w:sz w:val="24"/>
+          <w:szCs w:val="24"/>
+          <w:lang w:val="en-US" w:eastAsia="pt-BR"/>
+        </w:rPr>
+        <w:t xml:space="preserve"> add .</w:t>
+      </w:r>
+    </w:p>
+    <w:p>
+      <w:pPr>
+        <w:spacing w:after="0" w:line="240" w:lineRule="auto"/>
+        <w:rPr>
+          <w:rFonts w:ascii="Times New Roman" w:eastAsia="Times New Roman" w:hAnsi="Times New Roman" w:cs="Times New Roman"/>
+          <w:sz w:val="24"/>
+          <w:szCs w:val="24"/>
+          <w:lang w:val="en-US" w:eastAsia="pt-BR"/>
+        </w:rPr>
+      </w:pPr>
+      <w:proofErr w:type="spellStart"/>
+      <w:proofErr w:type="gramStart"/>
+      <w:r>
+        <w:rPr>
+          <w:rFonts w:ascii="Times New Roman" w:eastAsia="Times New Roman" w:hAnsi="Times New Roman" w:cs="Times New Roman"/>
+          <w:sz w:val="24"/>
+          <w:szCs w:val="24"/>
+          <w:lang w:val="en-US" w:eastAsia="pt-BR"/>
+        </w:rPr>
+        <w:t>git</w:t>
+      </w:r>
+      <w:proofErr w:type="spellEnd"/>
+      <w:proofErr w:type="gramEnd"/>
+      <w:r>
+        <w:rPr>
+          <w:rFonts w:ascii="Times New Roman" w:eastAsia="Times New Roman" w:hAnsi="Times New Roman" w:cs="Times New Roman"/>
+          <w:sz w:val="24"/>
+          <w:szCs w:val="24"/>
+          <w:lang w:val="en-US" w:eastAsia="pt-BR"/>
+        </w:rPr>
+        <w:t xml:space="preserve"> commit -a -m "</w:t>
+      </w:r>
+      <w:proofErr w:type="spellStart"/>
+      <w:r>
+        <w:rPr>
+          <w:rFonts w:ascii="Times New Roman" w:eastAsia="Times New Roman" w:hAnsi="Times New Roman" w:cs="Times New Roman"/>
+          <w:sz w:val="24"/>
+          <w:szCs w:val="24"/>
+          <w:lang w:val="en-US" w:eastAsia="pt-BR"/>
+        </w:rPr>
+        <w:t>primeiro</w:t>
+      </w:r>
+      <w:proofErr w:type="spellEnd"/>
+      <w:r>
+        <w:rPr>
+          <w:rFonts w:ascii="Times New Roman" w:eastAsia="Times New Roman" w:hAnsi="Times New Roman" w:cs="Times New Roman"/>
+          <w:sz w:val="24"/>
+          <w:szCs w:val="24"/>
+          <w:lang w:val="en-US" w:eastAsia="pt-BR"/>
+        </w:rPr>
+        <w:t xml:space="preserve"> commit"</w:t>
+      </w:r>
+    </w:p>
+    <w:p>
+      <w:pPr>
+        <w:spacing w:before="100" w:beforeAutospacing="1" w:after="100" w:afterAutospacing="1" w:line="240" w:lineRule="auto"/>
+        <w:rPr>
+          <w:rFonts w:ascii="Times New Roman" w:eastAsia="Times New Roman" w:hAnsi="Times New Roman" w:cs="Times New Roman"/>
+          <w:sz w:val="24"/>
+          <w:szCs w:val="24"/>
+          <w:lang w:eastAsia="pt-BR"/>
+        </w:rPr>
+      </w:pPr>
+      <w:r>
+        <w:rPr>
+          <w:rFonts w:ascii="Times New Roman" w:eastAsia="Times New Roman" w:hAnsi="Times New Roman" w:cs="Times New Roman"/>
+          <w:sz w:val="24"/>
+          <w:szCs w:val="24"/>
+          <w:lang w:eastAsia="pt-BR"/>
+        </w:rPr>
+        <w:t xml:space="preserve">Assim você vai adicionar todos os arquivos do projeto no </w:t>
+      </w:r>
+      <w:proofErr w:type="spellStart"/>
+      <w:r>
+        <w:rPr>
+          <w:rFonts w:ascii="Times New Roman" w:eastAsia="Times New Roman" w:hAnsi="Times New Roman" w:cs="Times New Roman"/>
+          <w:sz w:val="24"/>
+          <w:szCs w:val="24"/>
+          <w:lang w:eastAsia="pt-BR"/>
+        </w:rPr>
+        <w:t>git</w:t>
+      </w:r>
+      <w:proofErr w:type="spellEnd"/>
+      <w:r>
+        <w:rPr>
+          <w:rFonts w:ascii="Times New Roman" w:eastAsia="Times New Roman" w:hAnsi="Times New Roman" w:cs="Times New Roman"/>
+          <w:sz w:val="24"/>
+          <w:szCs w:val="24"/>
+          <w:lang w:eastAsia="pt-BR"/>
+        </w:rPr>
+        <w:t xml:space="preserve"> e depois enviar o </w:t>
+      </w:r>
+      <w:proofErr w:type="spellStart"/>
+      <w:r>
+        <w:rPr>
+          <w:rFonts w:ascii="Times New Roman" w:eastAsia="Times New Roman" w:hAnsi="Times New Roman" w:cs="Times New Roman"/>
+          <w:sz w:val="24"/>
+          <w:szCs w:val="24"/>
+          <w:lang w:eastAsia="pt-BR"/>
+        </w:rPr>
+        <w:t>commit</w:t>
+      </w:r>
+      <w:proofErr w:type="spellEnd"/>
+    </w:p>
+    <w:p>
+      <w:pPr>
+        <w:spacing w:before="100" w:beforeAutospacing="1" w:after="100" w:afterAutospacing="1" w:line="240" w:lineRule="auto"/>
+        <w:rPr>
+          <w:rFonts w:ascii="Times New Roman" w:eastAsia="Times New Roman" w:hAnsi="Times New Roman" w:cs="Times New Roman"/>
+          <w:sz w:val="24"/>
+          <w:szCs w:val="24"/>
+          <w:lang w:eastAsia="pt-BR"/>
+        </w:rPr>
+      </w:pPr>
+      <w:r>
+        <w:rPr>
+          <w:rFonts w:ascii="Times New Roman" w:eastAsia="Times New Roman" w:hAnsi="Times New Roman" w:cs="Times New Roman"/>
+          <w:sz w:val="24"/>
+          <w:szCs w:val="24"/>
+          <w:lang w:eastAsia="pt-BR"/>
+        </w:rPr>
+        <w:t>Que é como salvar o que foi feito até agora</w:t>
+      </w:r>
+    </w:p>
+    <w:p>
+      <w:pPr>
+        <w:spacing w:before="100" w:beforeAutospacing="1" w:after="100" w:afterAutospacing="1" w:line="240" w:lineRule="auto"/>
+        <w:rPr>
+          <w:rFonts w:ascii="Times New Roman" w:eastAsia="Times New Roman" w:hAnsi="Times New Roman" w:cs="Times New Roman"/>
+          <w:sz w:val="24"/>
+          <w:szCs w:val="24"/>
+          <w:lang w:eastAsia="pt-BR"/>
+        </w:rPr>
+      </w:pPr>
+      <w:r>
+        <w:rPr>
+          <w:rFonts w:ascii="Times New Roman" w:eastAsia="Times New Roman" w:hAnsi="Times New Roman" w:cs="Times New Roman"/>
+          <w:sz w:val="24"/>
+          <w:szCs w:val="24"/>
+          <w:lang w:eastAsia="pt-BR"/>
+        </w:rPr>
+        <w:t>Por fim digite o comando de envio:</w:t>
+      </w:r>
+    </w:p>
+    <w:p>
+      <w:pPr>
+        <w:spacing w:after="0" w:line="240" w:lineRule="auto"/>
+        <w:rPr>
+          <w:rFonts w:ascii="Times New Roman" w:eastAsia="Times New Roman" w:hAnsi="Times New Roman" w:cs="Times New Roman"/>
+          <w:sz w:val="24"/>
+          <w:szCs w:val="24"/>
+          <w:lang w:eastAsia="pt-BR"/>
+        </w:rPr>
+      </w:pPr>
+      <w:proofErr w:type="spellStart"/>
+      <w:proofErr w:type="gramStart"/>
+      <w:r>
+        <w:rPr>
+          <w:rFonts w:ascii="Times New Roman" w:eastAsia="Times New Roman" w:hAnsi="Times New Roman" w:cs="Times New Roman"/>
+          <w:sz w:val="24"/>
+          <w:szCs w:val="24"/>
+          <w:lang w:eastAsia="pt-BR"/>
+        </w:rPr>
+        <w:t>git</w:t>
+      </w:r>
+      <w:proofErr w:type="spellEnd"/>
+      <w:proofErr w:type="gramEnd"/>
+      <w:r>
+        <w:rPr>
+          <w:rFonts w:ascii="Times New Roman" w:eastAsia="Times New Roman" w:hAnsi="Times New Roman" w:cs="Times New Roman"/>
+          <w:sz w:val="24"/>
+          <w:szCs w:val="24"/>
+          <w:lang w:eastAsia="pt-BR"/>
+        </w:rPr>
+        <w:t xml:space="preserve"> </w:t>
+      </w:r>
+      <w:proofErr w:type="spellStart"/>
+      <w:r>
+        <w:rPr>
+          <w:rFonts w:ascii="Times New Roman" w:eastAsia="Times New Roman" w:hAnsi="Times New Roman" w:cs="Times New Roman"/>
+          <w:sz w:val="24"/>
+          <w:szCs w:val="24"/>
+          <w:lang w:eastAsia="pt-BR"/>
+        </w:rPr>
+        <w:t>push</w:t>
+      </w:r>
+      <w:proofErr w:type="spellEnd"/>
+      <w:r>
+        <w:rPr>
+          <w:rFonts w:ascii="Times New Roman" w:eastAsia="Times New Roman" w:hAnsi="Times New Roman" w:cs="Times New Roman"/>
+          <w:sz w:val="24"/>
+          <w:szCs w:val="24"/>
+          <w:lang w:eastAsia="pt-BR"/>
+        </w:rPr>
+        <w:t xml:space="preserve"> </w:t>
+      </w:r>
+      <w:proofErr w:type="spellStart"/>
+      <w:r>
+        <w:rPr>
+          <w:rFonts w:ascii="Times New Roman" w:eastAsia="Times New Roman" w:hAnsi="Times New Roman" w:cs="Times New Roman"/>
+          <w:sz w:val="24"/>
+          <w:szCs w:val="24"/>
+          <w:lang w:eastAsia="pt-BR"/>
+        </w:rPr>
+        <w:t>origin</w:t>
+      </w:r>
+      <w:proofErr w:type="spellEnd"/>
+      <w:r>
+        <w:rPr>
+          <w:rFonts w:ascii="Times New Roman" w:eastAsia="Times New Roman" w:hAnsi="Times New Roman" w:cs="Times New Roman"/>
+          <w:sz w:val="24"/>
+          <w:szCs w:val="24"/>
+          <w:lang w:eastAsia="pt-BR"/>
+        </w:rPr>
+        <w:t xml:space="preserve"> </w:t>
+      </w:r>
+      <w:proofErr w:type="spellStart"/>
+      <w:r>
+        <w:rPr>
+          <w:rFonts w:ascii="Times New Roman" w:eastAsia="Times New Roman" w:hAnsi="Times New Roman" w:cs="Times New Roman"/>
+          <w:sz w:val="24"/>
+          <w:szCs w:val="24"/>
+          <w:lang w:eastAsia="pt-BR"/>
+        </w:rPr>
+        <w:t>master</w:t>
+      </w:r>
+      <w:proofErr w:type="spellEnd"/>
+    </w:p>
+    <w:p>
+      <w:pPr>
+        <w:spacing w:before="100" w:beforeAutospacing="1" w:after="100" w:afterAutospacing="1" w:line="240" w:lineRule="auto"/>
+        <w:rPr>
+          <w:rFonts w:ascii="Times New Roman" w:eastAsia="Times New Roman" w:hAnsi="Times New Roman" w:cs="Times New Roman"/>
+          <w:sz w:val="24"/>
+          <w:szCs w:val="24"/>
+          <w:lang w:eastAsia="pt-BR"/>
+        </w:rPr>
+      </w:pPr>
+      <w:r>
+        <w:rPr>
+          <w:rFonts w:ascii="Times New Roman" w:eastAsia="Times New Roman" w:hAnsi="Times New Roman" w:cs="Times New Roman"/>
+          <w:sz w:val="24"/>
+          <w:szCs w:val="24"/>
+          <w:lang w:eastAsia="pt-BR"/>
+        </w:rPr>
+        <w:t xml:space="preserve">Com este comando você está enviando </w:t>
+      </w:r>
+      <w:proofErr w:type="gramStart"/>
+      <w:r>
+        <w:rPr>
+          <w:rFonts w:ascii="Times New Roman" w:eastAsia="Times New Roman" w:hAnsi="Times New Roman" w:cs="Times New Roman"/>
+          <w:sz w:val="24"/>
+          <w:szCs w:val="24"/>
+          <w:lang w:eastAsia="pt-BR"/>
+        </w:rPr>
+        <w:t>toda as</w:t>
+      </w:r>
+      <w:proofErr w:type="gramEnd"/>
+      <w:r>
+        <w:rPr>
+          <w:rFonts w:ascii="Times New Roman" w:eastAsia="Times New Roman" w:hAnsi="Times New Roman" w:cs="Times New Roman"/>
+          <w:sz w:val="24"/>
+          <w:szCs w:val="24"/>
+          <w:lang w:eastAsia="pt-BR"/>
+        </w:rPr>
+        <w:t xml:space="preserve"> alterações para o seu </w:t>
+      </w:r>
+      <w:proofErr w:type="spellStart"/>
+      <w:r>
+        <w:rPr>
+          <w:rFonts w:ascii="Times New Roman" w:eastAsia="Times New Roman" w:hAnsi="Times New Roman" w:cs="Times New Roman"/>
+          <w:sz w:val="24"/>
+          <w:szCs w:val="24"/>
+          <w:lang w:eastAsia="pt-BR"/>
+        </w:rPr>
+        <w:t>branch</w:t>
+      </w:r>
+      <w:proofErr w:type="spellEnd"/>
+      <w:r>
+        <w:rPr>
+          <w:rFonts w:ascii="Times New Roman" w:eastAsia="Times New Roman" w:hAnsi="Times New Roman" w:cs="Times New Roman"/>
+          <w:sz w:val="24"/>
+          <w:szCs w:val="24"/>
+          <w:lang w:eastAsia="pt-BR"/>
+        </w:rPr>
+        <w:t xml:space="preserve"> mestre, ou seja, principal</w:t>
+      </w:r>
+    </w:p>
+    <w:p>
+      <w:pPr>
+        <w:spacing w:before="100" w:beforeAutospacing="1" w:after="100" w:afterAutospacing="1" w:line="240" w:lineRule="auto"/>
+        <w:rPr>
+          <w:rFonts w:ascii="Times New Roman" w:eastAsia="Times New Roman" w:hAnsi="Times New Roman" w:cs="Times New Roman"/>
+          <w:sz w:val="24"/>
+          <w:szCs w:val="24"/>
+          <w:lang w:eastAsia="pt-BR"/>
+        </w:rPr>
+      </w:pPr>
+      <w:r>
+        <w:rPr>
+          <w:rFonts w:ascii="Times New Roman" w:eastAsia="Times New Roman" w:hAnsi="Times New Roman" w:cs="Times New Roman"/>
+          <w:sz w:val="24"/>
+          <w:szCs w:val="24"/>
+          <w:lang w:eastAsia="pt-BR"/>
+        </w:rPr>
+        <w:t xml:space="preserve">Foram realizadas algumas mudanças no </w:t>
+      </w:r>
+      <w:proofErr w:type="spellStart"/>
+      <w:proofErr w:type="gramStart"/>
+      <w:r>
+        <w:rPr>
+          <w:rFonts w:ascii="Times New Roman" w:eastAsia="Times New Roman" w:hAnsi="Times New Roman" w:cs="Times New Roman"/>
+          <w:sz w:val="24"/>
+          <w:szCs w:val="24"/>
+          <w:lang w:eastAsia="pt-BR"/>
+        </w:rPr>
+        <w:t>GitHub</w:t>
+      </w:r>
+      <w:proofErr w:type="spellEnd"/>
+      <w:proofErr w:type="gramEnd"/>
+      <w:r>
+        <w:rPr>
+          <w:rFonts w:ascii="Times New Roman" w:eastAsia="Times New Roman" w:hAnsi="Times New Roman" w:cs="Times New Roman"/>
+          <w:sz w:val="24"/>
+          <w:szCs w:val="24"/>
+          <w:lang w:eastAsia="pt-BR"/>
+        </w:rPr>
+        <w:t xml:space="preserve">, talvez o seu se chame </w:t>
+      </w:r>
+      <w:proofErr w:type="spellStart"/>
+      <w:r>
+        <w:rPr>
+          <w:rFonts w:ascii="Times New Roman" w:eastAsia="Times New Roman" w:hAnsi="Times New Roman" w:cs="Times New Roman"/>
+          <w:sz w:val="24"/>
+          <w:szCs w:val="24"/>
+          <w:lang w:eastAsia="pt-BR"/>
+        </w:rPr>
+        <w:t>main</w:t>
+      </w:r>
+      <w:proofErr w:type="spellEnd"/>
+      <w:r>
+        <w:rPr>
+          <w:rFonts w:ascii="Times New Roman" w:eastAsia="Times New Roman" w:hAnsi="Times New Roman" w:cs="Times New Roman"/>
+          <w:sz w:val="24"/>
+          <w:szCs w:val="24"/>
+          <w:lang w:eastAsia="pt-BR"/>
+        </w:rPr>
+        <w:t>, então o comando é:</w:t>
+      </w:r>
+    </w:p>
+    <w:p>
+      <w:pPr>
+        <w:spacing w:after="0" w:line="240" w:lineRule="auto"/>
+        <w:rPr>
+          <w:rFonts w:ascii="Times New Roman" w:eastAsia="Times New Roman" w:hAnsi="Times New Roman" w:cs="Times New Roman"/>
+          <w:sz w:val="24"/>
+          <w:szCs w:val="24"/>
+          <w:lang w:eastAsia="pt-BR"/>
+        </w:rPr>
+      </w:pPr>
+      <w:proofErr w:type="spellStart"/>
+      <w:proofErr w:type="gramStart"/>
+      <w:r>
+        <w:rPr>
+          <w:rFonts w:ascii="Times New Roman" w:eastAsia="Times New Roman" w:hAnsi="Times New Roman" w:cs="Times New Roman"/>
+          <w:sz w:val="24"/>
+          <w:szCs w:val="24"/>
+          <w:lang w:eastAsia="pt-BR"/>
+        </w:rPr>
+        <w:t>git</w:t>
+      </w:r>
+      <w:proofErr w:type="spellEnd"/>
+      <w:proofErr w:type="gramEnd"/>
+      <w:r>
+        <w:rPr>
+          <w:rFonts w:ascii="Times New Roman" w:eastAsia="Times New Roman" w:hAnsi="Times New Roman" w:cs="Times New Roman"/>
+          <w:sz w:val="24"/>
+          <w:szCs w:val="24"/>
+          <w:lang w:eastAsia="pt-BR"/>
+        </w:rPr>
+        <w:t xml:space="preserve"> </w:t>
+      </w:r>
+      <w:proofErr w:type="spellStart"/>
+      <w:r>
+        <w:rPr>
+          <w:rFonts w:ascii="Times New Roman" w:eastAsia="Times New Roman" w:hAnsi="Times New Roman" w:cs="Times New Roman"/>
+          <w:sz w:val="24"/>
+          <w:szCs w:val="24"/>
+          <w:lang w:eastAsia="pt-BR"/>
+        </w:rPr>
+        <w:t>push</w:t>
+      </w:r>
+      <w:proofErr w:type="spellEnd"/>
+      <w:r>
+        <w:rPr>
+          <w:rFonts w:ascii="Times New Roman" w:eastAsia="Times New Roman" w:hAnsi="Times New Roman" w:cs="Times New Roman"/>
+          <w:sz w:val="24"/>
+          <w:szCs w:val="24"/>
+          <w:lang w:eastAsia="pt-BR"/>
+        </w:rPr>
+        <w:t xml:space="preserve"> </w:t>
+      </w:r>
+      <w:proofErr w:type="spellStart"/>
+      <w:r>
+        <w:rPr>
+          <w:rFonts w:ascii="Times New Roman" w:eastAsia="Times New Roman" w:hAnsi="Times New Roman" w:cs="Times New Roman"/>
+          <w:sz w:val="24"/>
+          <w:szCs w:val="24"/>
+          <w:lang w:eastAsia="pt-BR"/>
+        </w:rPr>
+        <w:t>origin</w:t>
+      </w:r>
+      <w:proofErr w:type="spellEnd"/>
+      <w:r>
+        <w:rPr>
+          <w:rFonts w:ascii="Times New Roman" w:eastAsia="Times New Roman" w:hAnsi="Times New Roman" w:cs="Times New Roman"/>
+          <w:sz w:val="24"/>
+          <w:szCs w:val="24"/>
+          <w:lang w:eastAsia="pt-BR"/>
+        </w:rPr>
+        <w:t xml:space="preserve"> </w:t>
+      </w:r>
+      <w:proofErr w:type="spellStart"/>
+      <w:r>
+        <w:rPr>
+          <w:rFonts w:ascii="Times New Roman" w:eastAsia="Times New Roman" w:hAnsi="Times New Roman" w:cs="Times New Roman"/>
+          <w:sz w:val="24"/>
+          <w:szCs w:val="24"/>
+          <w:lang w:eastAsia="pt-BR"/>
+        </w:rPr>
+        <w:t>main</w:t>
+      </w:r>
+      <w:proofErr w:type="spellEnd"/>
+    </w:p>
+    <w:p>
+      <w:pPr>
+        <w:pStyle w:val="Pr-formataoHTML"/>
+        <w:rPr>
+          <w:lang w:val="en-US"/>
+        </w:rPr>
+      </w:pPr>
+    </w:p>
+    <w:p>
+      <w:pPr>
+        <w:pStyle w:val="Pr-formataoHTML"/>
+        <w:pBdr>
+          <w:bottom w:val="single" w:sz="12" w:space="1" w:color="auto"/>
+        </w:pBdr>
+        <w:rPr>
+          <w:lang w:val="en-US"/>
+        </w:rPr>
+      </w:pPr>
+    </w:p>
+    <w:p>
+      <w:pPr>
+        <w:pStyle w:val="Pr-formataoHTML"/>
+        <w:rPr>
+          <w:lang w:val="en-US"/>
+        </w:rPr>
+      </w:pPr>
+    </w:p>
+    <w:p>
+      <w:pPr>
+        <w:pStyle w:val="Pr-formataoHTML"/>
+        <w:rPr>
+          <w:lang w:val="en-US"/>
+        </w:rPr>
+      </w:pPr>
+      <w:proofErr w:type="gramStart"/>
+      <w:r>
+        <w:rPr>
+          <w:lang w:val="en-US"/>
+        </w:rPr>
+        <w:t>python</w:t>
+      </w:r>
+      <w:proofErr w:type="gramEnd"/>
+      <w:r>
+        <w:rPr>
+          <w:lang w:val="en-US"/>
+        </w:rPr>
+        <w:t xml:space="preserve"> manage.py </w:t>
+      </w:r>
+      <w:proofErr w:type="spellStart"/>
+      <w:r>
+        <w:rPr>
+          <w:lang w:val="en-US"/>
+        </w:rPr>
+        <w:t>startapp</w:t>
+      </w:r>
+      <w:proofErr w:type="spellEnd"/>
+      <w:r>
+        <w:rPr>
+          <w:lang w:val="en-US"/>
+        </w:rPr>
+        <w:t xml:space="preserve"> </w:t>
+      </w:r>
+      <w:proofErr w:type="spellStart"/>
+      <w:r>
+        <w:rPr>
+          <w:lang w:val="en-US"/>
+        </w:rPr>
+        <w:t>empresa</w:t>
+      </w:r>
+      <w:proofErr w:type="spellEnd"/>
+    </w:p>
+    <w:p>
+      <w:pPr>
+        <w:pStyle w:val="Pr-formataoHTML"/>
+        <w:rPr>
+          <w:lang w:val="en-US"/>
+        </w:rPr>
+      </w:pPr>
+    </w:p>
+    <w:p>
+      <w:pPr>
+        <w:pStyle w:val="Pr-formataoHTML"/>
+        <w:rPr>
+          <w:lang w:val="en-US"/>
+        </w:rPr>
+      </w:pPr>
       <w:bookmarkStart w:id="0" w:name="_GoBack"/>
       <w:bookmarkEnd w:id="0"/>
+    </w:p>
+    <w:p>
+      <w:pPr>
+        <w:rPr>
+          <w:lang w:val="en-US"/>
+        </w:rPr>
+      </w:pPr>
+    </w:p>
+    <w:p>
+      <w:pPr>
+        <w:rPr>
+          <w:lang w:val="en-US"/>
+        </w:rPr>
+      </w:pPr>
     </w:p>
     <w:sectPr>
       <w:pgSz w:w="11906" w:h="16838"/>
@@ -574,6 +1378,88 @@
       <w:szCs w:val="16"/>
     </w:rPr>
   </w:style>
+  <w:style w:type="paragraph" w:styleId="Pr-formataoHTML">
+    <w:name w:val="HTML Preformatted"/>
+    <w:basedOn w:val="Normal"/>
+    <w:link w:val="Pr-formataoHTMLChar"/>
+    <w:uiPriority w:val="99"/>
+    <w:semiHidden/>
+    <w:unhideWhenUsed/>
+    <w:rsid w:val="007C3464"/>
+    <w:pPr>
+      <w:tabs>
+        <w:tab w:val="left" w:pos="916"/>
+        <w:tab w:val="left" w:pos="1832"/>
+        <w:tab w:val="left" w:pos="2748"/>
+        <w:tab w:val="left" w:pos="3664"/>
+        <w:tab w:val="left" w:pos="4580"/>
+        <w:tab w:val="left" w:pos="5496"/>
+        <w:tab w:val="left" w:pos="6412"/>
+        <w:tab w:val="left" w:pos="7328"/>
+        <w:tab w:val="left" w:pos="8244"/>
+        <w:tab w:val="left" w:pos="9160"/>
+        <w:tab w:val="left" w:pos="10076"/>
+        <w:tab w:val="left" w:pos="10992"/>
+        <w:tab w:val="left" w:pos="11908"/>
+        <w:tab w:val="left" w:pos="12824"/>
+        <w:tab w:val="left" w:pos="13740"/>
+        <w:tab w:val="left" w:pos="14656"/>
+      </w:tabs>
+      <w:spacing w:after="0" w:line="240" w:lineRule="auto"/>
+    </w:pPr>
+    <w:rPr>
+      <w:rFonts w:ascii="Courier New" w:eastAsia="Times New Roman" w:hAnsi="Courier New" w:cs="Courier New"/>
+      <w:sz w:val="20"/>
+      <w:szCs w:val="20"/>
+      <w:lang w:eastAsia="pt-BR"/>
+    </w:rPr>
+  </w:style>
+  <w:style w:type="character" w:customStyle="1" w:styleId="Pr-formataoHTMLChar">
+    <w:name w:val="Pré-formatação HTML Char"/>
+    <w:basedOn w:val="Fontepargpadro"/>
+    <w:link w:val="Pr-formataoHTML"/>
+    <w:uiPriority w:val="99"/>
+    <w:semiHidden/>
+    <w:rsid w:val="007C3464"/>
+    <w:rPr>
+      <w:rFonts w:ascii="Courier New" w:eastAsia="Times New Roman" w:hAnsi="Courier New" w:cs="Courier New"/>
+      <w:sz w:val="20"/>
+      <w:szCs w:val="20"/>
+      <w:lang w:eastAsia="pt-BR"/>
+    </w:rPr>
+  </w:style>
+  <w:style w:type="character" w:customStyle="1" w:styleId="user-select-contain">
+    <w:name w:val="user-select-contain"/>
+    <w:basedOn w:val="Fontepargpadro"/>
+    <w:rsid w:val="007C3464"/>
+  </w:style>
+  <w:style w:type="character" w:customStyle="1" w:styleId="enlighter-text">
+    <w:name w:val="enlighter-text"/>
+    <w:basedOn w:val="Fontepargpadro"/>
+    <w:rsid w:val="007C3464"/>
+  </w:style>
+  <w:style w:type="character" w:customStyle="1" w:styleId="enlighter-s0">
+    <w:name w:val="enlighter-s0"/>
+    <w:basedOn w:val="Fontepargpadro"/>
+    <w:rsid w:val="007C3464"/>
+  </w:style>
+  <w:style w:type="paragraph" w:styleId="NormalWeb">
+    <w:name w:val="Normal (Web)"/>
+    <w:basedOn w:val="Normal"/>
+    <w:uiPriority w:val="99"/>
+    <w:semiHidden/>
+    <w:unhideWhenUsed/>
+    <w:rsid w:val="007C3464"/>
+    <w:pPr>
+      <w:spacing w:before="100" w:beforeAutospacing="1" w:after="100" w:afterAutospacing="1" w:line="240" w:lineRule="auto"/>
+    </w:pPr>
+    <w:rPr>
+      <w:rFonts w:ascii="Times New Roman" w:eastAsia="Times New Roman" w:hAnsi="Times New Roman" w:cs="Times New Roman"/>
+      <w:sz w:val="24"/>
+      <w:szCs w:val="24"/>
+      <w:lang w:eastAsia="pt-BR"/>
+    </w:rPr>
+  </w:style>
 </w:styles>
 </file>
 
@@ -792,6 +1678,88 @@
       <w:rFonts w:ascii="Tahoma" w:hAnsi="Tahoma" w:cs="Tahoma"/>
       <w:sz w:val="16"/>
       <w:szCs w:val="16"/>
+    </w:rPr>
+  </w:style>
+  <w:style w:type="paragraph" w:styleId="Pr-formataoHTML">
+    <w:name w:val="HTML Preformatted"/>
+    <w:basedOn w:val="Normal"/>
+    <w:link w:val="Pr-formataoHTMLChar"/>
+    <w:uiPriority w:val="99"/>
+    <w:semiHidden/>
+    <w:unhideWhenUsed/>
+    <w:rsid w:val="007C3464"/>
+    <w:pPr>
+      <w:tabs>
+        <w:tab w:val="left" w:pos="916"/>
+        <w:tab w:val="left" w:pos="1832"/>
+        <w:tab w:val="left" w:pos="2748"/>
+        <w:tab w:val="left" w:pos="3664"/>
+        <w:tab w:val="left" w:pos="4580"/>
+        <w:tab w:val="left" w:pos="5496"/>
+        <w:tab w:val="left" w:pos="6412"/>
+        <w:tab w:val="left" w:pos="7328"/>
+        <w:tab w:val="left" w:pos="8244"/>
+        <w:tab w:val="left" w:pos="9160"/>
+        <w:tab w:val="left" w:pos="10076"/>
+        <w:tab w:val="left" w:pos="10992"/>
+        <w:tab w:val="left" w:pos="11908"/>
+        <w:tab w:val="left" w:pos="12824"/>
+        <w:tab w:val="left" w:pos="13740"/>
+        <w:tab w:val="left" w:pos="14656"/>
+      </w:tabs>
+      <w:spacing w:after="0" w:line="240" w:lineRule="auto"/>
+    </w:pPr>
+    <w:rPr>
+      <w:rFonts w:ascii="Courier New" w:eastAsia="Times New Roman" w:hAnsi="Courier New" w:cs="Courier New"/>
+      <w:sz w:val="20"/>
+      <w:szCs w:val="20"/>
+      <w:lang w:eastAsia="pt-BR"/>
+    </w:rPr>
+  </w:style>
+  <w:style w:type="character" w:customStyle="1" w:styleId="Pr-formataoHTMLChar">
+    <w:name w:val="Pré-formatação HTML Char"/>
+    <w:basedOn w:val="Fontepargpadro"/>
+    <w:link w:val="Pr-formataoHTML"/>
+    <w:uiPriority w:val="99"/>
+    <w:semiHidden/>
+    <w:rsid w:val="007C3464"/>
+    <w:rPr>
+      <w:rFonts w:ascii="Courier New" w:eastAsia="Times New Roman" w:hAnsi="Courier New" w:cs="Courier New"/>
+      <w:sz w:val="20"/>
+      <w:szCs w:val="20"/>
+      <w:lang w:eastAsia="pt-BR"/>
+    </w:rPr>
+  </w:style>
+  <w:style w:type="character" w:customStyle="1" w:styleId="user-select-contain">
+    <w:name w:val="user-select-contain"/>
+    <w:basedOn w:val="Fontepargpadro"/>
+    <w:rsid w:val="007C3464"/>
+  </w:style>
+  <w:style w:type="character" w:customStyle="1" w:styleId="enlighter-text">
+    <w:name w:val="enlighter-text"/>
+    <w:basedOn w:val="Fontepargpadro"/>
+    <w:rsid w:val="007C3464"/>
+  </w:style>
+  <w:style w:type="character" w:customStyle="1" w:styleId="enlighter-s0">
+    <w:name w:val="enlighter-s0"/>
+    <w:basedOn w:val="Fontepargpadro"/>
+    <w:rsid w:val="007C3464"/>
+  </w:style>
+  <w:style w:type="paragraph" w:styleId="NormalWeb">
+    <w:name w:val="Normal (Web)"/>
+    <w:basedOn w:val="Normal"/>
+    <w:uiPriority w:val="99"/>
+    <w:semiHidden/>
+    <w:unhideWhenUsed/>
+    <w:rsid w:val="007C3464"/>
+    <w:pPr>
+      <w:spacing w:before="100" w:beforeAutospacing="1" w:after="100" w:afterAutospacing="1" w:line="240" w:lineRule="auto"/>
+    </w:pPr>
+    <w:rPr>
+      <w:rFonts w:ascii="Times New Roman" w:eastAsia="Times New Roman" w:hAnsi="Times New Roman" w:cs="Times New Roman"/>
+      <w:sz w:val="24"/>
+      <w:szCs w:val="24"/>
+      <w:lang w:eastAsia="pt-BR"/>
     </w:rPr>
   </w:style>
 </w:styles>
